--- a/FE_9_11_homework_dom/task/FE_9_11_homework_dom.docx
+++ b/FE_9_11_homework_dom/task/FE_9_11_homework_dom.docx
@@ -1,6 +1,6 @@
 
 <file path=word/document.xml><?xml version="1.0" encoding="utf-8"?>
-<w:document xmlns:wpc="http://schemas.microsoft.com/office/word/2010/wordprocessingCanvas" xmlns:cx="http://schemas.microsoft.com/office/drawing/2014/chartex" xmlns:cx1="http://schemas.microsoft.com/office/drawing/2015/9/8/chartex" xmlns:mc="http://schemas.openxmlformats.org/markup-compatibility/2006" xmlns:o="urn:schemas-microsoft-com:office:office" xmlns:r="http://schemas.openxmlformats.org/officeDocument/2006/relationships" xmlns:m="http://schemas.openxmlformats.org/officeDocument/2006/math" xmlns:v="urn:schemas-microsoft-com:vml" xmlns:wp14="http://schemas.microsoft.com/office/word/2010/wordprocessingDrawing" xmlns:wp="http://schemas.openxmlformats.org/drawingml/2006/wordprocessingDrawing" xmlns:w10="urn:schemas-microsoft-com:office:word" xmlns:w="http://schemas.openxmlformats.org/wordprocessingml/2006/main" xmlns:w14="http://schemas.microsoft.com/office/word/2010/wordml" xmlns:w15="http://schemas.microsoft.com/office/word/2012/wordml" xmlns:w16se="http://schemas.microsoft.com/office/word/2015/wordml/symex" xmlns:wpg="http://schemas.microsoft.com/office/word/2010/wordprocessingGroup" xmlns:wpi="http://schemas.microsoft.com/office/word/2010/wordprocessingInk" xmlns:wne="http://schemas.microsoft.com/office/word/2006/wordml" xmlns:wps="http://schemas.microsoft.com/office/word/2010/wordprocessingShape" mc:Ignorable="w14 w15 w16se wp14">
+<w:document xmlns:wpc="http://schemas.microsoft.com/office/word/2010/wordprocessingCanvas" xmlns:mc="http://schemas.openxmlformats.org/markup-compatibility/2006" xmlns:o="urn:schemas-microsoft-com:office:office" xmlns:r="http://schemas.openxmlformats.org/officeDocument/2006/relationships" xmlns:m="http://schemas.openxmlformats.org/officeDocument/2006/math" xmlns:v="urn:schemas-microsoft-com:vml" xmlns:wp14="http://schemas.microsoft.com/office/word/2010/wordprocessingDrawing" xmlns:wp="http://schemas.openxmlformats.org/drawingml/2006/wordprocessingDrawing" xmlns:w10="urn:schemas-microsoft-com:office:word" xmlns:w="http://schemas.openxmlformats.org/wordprocessingml/2006/main" xmlns:w14="http://schemas.microsoft.com/office/word/2010/wordml" xmlns:w15="http://schemas.microsoft.com/office/word/2012/wordml" xmlns:wpg="http://schemas.microsoft.com/office/word/2010/wordprocessingGroup" xmlns:wpi="http://schemas.microsoft.com/office/word/2010/wordprocessingInk" xmlns:wne="http://schemas.microsoft.com/office/word/2006/wordml" xmlns:wps="http://schemas.microsoft.com/office/word/2010/wordprocessingShape" mc:Ignorable="w14 w15 wp14">
   <w:body>
     <w:p>
       <w:pPr>
@@ -115,7 +115,7 @@
     </w:p>
     <w:tbl>
       <w:tblPr>
-        <w:tblStyle w:val="TableGrid"/>
+        <w:tblStyle w:val="a6"/>
         <w:tblW w:w="0" w:type="auto"/>
         <w:tblBorders>
           <w:top w:val="none" w:sz="0" w:space="0" w:color="auto"/>
@@ -161,29 +161,7 @@
                 <w:szCs w:val="22"/>
                 <w:lang w:val="en-US"/>
               </w:rPr>
-              <w:t>_</w:t>
-            </w:r>
-            <w:proofErr w:type="spellStart"/>
-            <w:r>
-              <w:rPr>
-                <w:rFonts w:ascii="Calibri" w:hAnsi="Calibri" w:cs="Calibri"/>
-                <w:color w:val="263852"/>
-                <w:sz w:val="22"/>
-                <w:szCs w:val="22"/>
-                <w:lang w:val="en-US"/>
-              </w:rPr>
-              <w:t>dom</w:t>
-            </w:r>
-            <w:proofErr w:type="spellEnd"/>
-            <w:r>
-              <w:rPr>
-                <w:rFonts w:ascii="Calibri" w:hAnsi="Calibri" w:cs="Calibri"/>
-                <w:color w:val="263852"/>
-                <w:sz w:val="22"/>
-                <w:szCs w:val="22"/>
-                <w:lang w:val="en-US"/>
-              </w:rPr>
-              <w:t>/</w:t>
+              <w:t>_dom/</w:t>
             </w:r>
             <w:r>
               <w:rPr>
@@ -368,29 +346,7 @@
                 <w:szCs w:val="22"/>
                 <w:lang w:val="en-US"/>
               </w:rPr>
-              <w:t xml:space="preserve">         └─ </w:t>
-            </w:r>
-            <w:proofErr w:type="spellStart"/>
-            <w:r>
-              <w:rPr>
-                <w:rFonts w:ascii="Calibri" w:hAnsi="Calibri" w:cs="Calibri"/>
-                <w:color w:val="263852"/>
-                <w:sz w:val="22"/>
-                <w:szCs w:val="22"/>
-                <w:lang w:val="en-US"/>
-              </w:rPr>
-              <w:t>src</w:t>
-            </w:r>
-            <w:proofErr w:type="spellEnd"/>
-            <w:r>
-              <w:rPr>
-                <w:rFonts w:ascii="Calibri" w:hAnsi="Calibri" w:cs="Calibri"/>
-                <w:color w:val="263852"/>
-                <w:sz w:val="22"/>
-                <w:szCs w:val="22"/>
-                <w:lang w:val="en-US"/>
-              </w:rPr>
-              <w:t>/</w:t>
+              <w:t xml:space="preserve">         └─ src/</w:t>
             </w:r>
             <w:r>
               <w:rPr>
@@ -533,29 +489,7 @@
                 <w:szCs w:val="22"/>
                 <w:lang w:val="en-US"/>
               </w:rPr>
-              <w:t xml:space="preserve">└─ </w:t>
-            </w:r>
-            <w:proofErr w:type="spellStart"/>
-            <w:r>
-              <w:rPr>
-                <w:rFonts w:ascii="Calibri" w:hAnsi="Calibri" w:cs="Calibri"/>
-                <w:color w:val="263852"/>
-                <w:sz w:val="22"/>
-                <w:szCs w:val="22"/>
-                <w:lang w:val="en-US"/>
-              </w:rPr>
-              <w:t>img</w:t>
-            </w:r>
-            <w:proofErr w:type="spellEnd"/>
-            <w:r>
-              <w:rPr>
-                <w:rFonts w:ascii="Calibri" w:hAnsi="Calibri" w:cs="Calibri"/>
-                <w:color w:val="263852"/>
-                <w:sz w:val="22"/>
-                <w:szCs w:val="22"/>
-                <w:lang w:val="en-US"/>
-              </w:rPr>
-              <w:t>/</w:t>
+              <w:t>└─ img/</w:t>
             </w:r>
             <w:r>
               <w:rPr>
@@ -606,29 +540,7 @@
                 <w:szCs w:val="22"/>
                 <w:lang w:val="en-US"/>
               </w:rPr>
-              <w:t xml:space="preserve">    └─ </w:t>
-            </w:r>
-            <w:proofErr w:type="gramStart"/>
-            <w:r>
-              <w:rPr>
-                <w:rFonts w:ascii="Calibri" w:hAnsi="Calibri" w:cs="Calibri"/>
-                <w:color w:val="263852"/>
-                <w:sz w:val="22"/>
-                <w:szCs w:val="22"/>
-                <w:lang w:val="en-US"/>
-              </w:rPr>
-              <w:t>images</w:t>
-            </w:r>
-            <w:proofErr w:type="gramEnd"/>
-            <w:r>
-              <w:rPr>
-                <w:rFonts w:ascii="Calibri" w:hAnsi="Calibri" w:cs="Calibri"/>
-                <w:color w:val="263852"/>
-                <w:sz w:val="22"/>
-                <w:szCs w:val="22"/>
-                <w:lang w:val="en-US"/>
-              </w:rPr>
-              <w:t>…</w:t>
+              <w:t xml:space="preserve">    └─ images…</w:t>
             </w:r>
             <w:r>
               <w:rPr>
@@ -730,29 +642,7 @@
                 <w:szCs w:val="22"/>
                 <w:lang w:val="en-US"/>
               </w:rPr>
-              <w:t xml:space="preserve">    └─ </w:t>
-            </w:r>
-            <w:proofErr w:type="gramStart"/>
-            <w:r>
-              <w:rPr>
-                <w:rFonts w:ascii="Calibri" w:hAnsi="Calibri" w:cs="Calibri"/>
-                <w:color w:val="263852"/>
-                <w:sz w:val="22"/>
-                <w:szCs w:val="22"/>
-                <w:lang w:val="en-US"/>
-              </w:rPr>
-              <w:t>material</w:t>
-            </w:r>
-            <w:proofErr w:type="gramEnd"/>
-            <w:r>
-              <w:rPr>
-                <w:rFonts w:ascii="Calibri" w:hAnsi="Calibri" w:cs="Calibri"/>
-                <w:color w:val="263852"/>
-                <w:sz w:val="22"/>
-                <w:szCs w:val="22"/>
-                <w:lang w:val="en-US"/>
-              </w:rPr>
-              <w:t xml:space="preserve"> icons files…</w:t>
+              <w:t xml:space="preserve">    └─ material icons files…</w:t>
             </w:r>
             <w:r>
               <w:rPr>
@@ -983,8 +873,6 @@
         </w:rPr>
         <w:t xml:space="preserve"> </w:t>
       </w:r>
-      <w:bookmarkStart w:id="0" w:name="_GoBack"/>
-      <w:bookmarkEnd w:id="0"/>
       <w:r>
         <w:rPr>
           <w:rFonts w:eastAsia="Times New Roman" w:cstheme="minorHAnsi"/>
@@ -1018,7 +906,7 @@
     </w:p>
     <w:p>
       <w:pPr>
-        <w:pStyle w:val="ListParagraph"/>
+        <w:pStyle w:val="a5"/>
         <w:numPr>
           <w:ilvl w:val="0"/>
           <w:numId w:val="9"/>
@@ -1045,7 +933,7 @@
     </w:p>
     <w:p>
       <w:pPr>
-        <w:pStyle w:val="ListParagraph"/>
+        <w:pStyle w:val="a5"/>
         <w:numPr>
           <w:ilvl w:val="0"/>
           <w:numId w:val="9"/>
@@ -1078,7 +966,7 @@
     </w:p>
     <w:p>
       <w:pPr>
-        <w:pStyle w:val="ListParagraph"/>
+        <w:pStyle w:val="a5"/>
         <w:numPr>
           <w:ilvl w:val="0"/>
           <w:numId w:val="9"/>
@@ -1105,7 +993,7 @@
     </w:p>
     <w:p>
       <w:pPr>
-        <w:pStyle w:val="ListParagraph"/>
+        <w:pStyle w:val="a5"/>
         <w:numPr>
           <w:ilvl w:val="0"/>
           <w:numId w:val="9"/>
@@ -1144,7 +1032,7 @@
     </w:p>
     <w:p>
       <w:pPr>
-        <w:pStyle w:val="ListParagraph"/>
+        <w:pStyle w:val="a5"/>
         <w:numPr>
           <w:ilvl w:val="0"/>
           <w:numId w:val="9"/>
@@ -1165,7 +1053,7 @@
     </w:p>
     <w:p>
       <w:pPr>
-        <w:pStyle w:val="ListParagraph"/>
+        <w:pStyle w:val="a5"/>
         <w:numPr>
           <w:ilvl w:val="0"/>
           <w:numId w:val="9"/>
@@ -1186,7 +1074,7 @@
     </w:p>
     <w:p>
       <w:pPr>
-        <w:pStyle w:val="ListParagraph"/>
+        <w:pStyle w:val="a5"/>
         <w:spacing w:after="200" w:line="240" w:lineRule="auto"/>
         <w:ind w:left="816"/>
         <w:rPr>
@@ -1198,7 +1086,7 @@
     </w:p>
     <w:p>
       <w:pPr>
-        <w:pStyle w:val="ListParagraph"/>
+        <w:pStyle w:val="a5"/>
         <w:spacing w:after="200" w:line="240" w:lineRule="auto"/>
         <w:ind w:left="816"/>
         <w:rPr>
@@ -1216,17 +1104,19 @@
           <w:rFonts w:ascii="Times New Roman" w:eastAsia="Times New Roman" w:hAnsi="Times New Roman" w:cs="Times New Roman"/>
           <w:sz w:val="24"/>
           <w:szCs w:val="24"/>
+          <w:lang w:val="uk-UA"/>
         </w:rPr>
       </w:pPr>
       <w:r>
         <w:rPr>
           <w:noProof/>
+          <w:lang w:val="uk-UA" w:eastAsia="uk-UA"/>
         </w:rPr>
         <w:lastRenderedPageBreak/>
         <w:drawing>
-          <wp:inline distT="0" distB="0" distL="0" distR="0" wp14:anchorId="47B11B4A" wp14:editId="24894FD3">
-            <wp:extent cx="3961634" cy="3057525"/>
-            <wp:effectExtent l="0" t="0" r="1270" b="0"/>
+          <wp:inline distT="0" distB="0" distL="0" distR="0" wp14:anchorId="47B11B4A" wp14:editId="282E7D28">
+            <wp:extent cx="6589559" cy="5085715"/>
+            <wp:effectExtent l="0" t="0" r="1905" b="635"/>
             <wp:docPr id="3" name="Picture 3"/>
             <wp:cNvGraphicFramePr>
               <a:graphicFrameLocks xmlns:a="http://schemas.openxmlformats.org/drawingml/2006/main" noChangeAspect="1"/>
@@ -1247,7 +1137,7 @@
                   <pic:spPr>
                     <a:xfrm>
                       <a:off x="0" y="0"/>
-                      <a:ext cx="3980394" cy="3072004"/>
+                      <a:ext cx="6680445" cy="5155860"/>
                     </a:xfrm>
                     <a:prstGeom prst="rect">
                       <a:avLst/>
@@ -1259,6 +1149,8 @@
           </wp:inline>
         </w:drawing>
       </w:r>
+      <w:bookmarkStart w:id="0" w:name="_GoBack"/>
+      <w:bookmarkEnd w:id="0"/>
     </w:p>
     <w:p>
       <w:pPr>
@@ -1309,7 +1201,7 @@
       <w:hyperlink r:id="rId6" w:history="1">
         <w:r>
           <w:rPr>
-            <w:rStyle w:val="Hyperlink"/>
+            <w:rStyle w:val="a4"/>
             <w:rFonts w:cstheme="minorHAnsi"/>
             <w:color w:val="1155CC"/>
             <w:sz w:val="20"/>
@@ -1350,9 +1242,42 @@
           <w:sz w:val="20"/>
           <w:szCs w:val="20"/>
         </w:rPr>
-        <w:t>&lt;</w:t>
-      </w:r>
-      <w:proofErr w:type="spellStart"/>
+        <w:t>&lt;i</w:t>
+      </w:r>
+      <w:r>
+        <w:rPr>
+          <w:rFonts w:eastAsia="Courier New" w:cstheme="minorHAnsi"/>
+          <w:sz w:val="20"/>
+          <w:szCs w:val="20"/>
+        </w:rPr>
+        <w:t xml:space="preserve"> </w:t>
+      </w:r>
+      <w:r>
+        <w:rPr>
+          <w:rFonts w:eastAsia="Courier New" w:cstheme="minorHAnsi"/>
+          <w:color w:val="FF0000"/>
+          <w:sz w:val="20"/>
+          <w:szCs w:val="20"/>
+        </w:rPr>
+        <w:t>class</w:t>
+      </w:r>
+      <w:r>
+        <w:rPr>
+          <w:rFonts w:eastAsia="Courier New" w:cstheme="minorHAnsi"/>
+          <w:sz w:val="20"/>
+          <w:szCs w:val="20"/>
+        </w:rPr>
+        <w:t>=</w:t>
+      </w:r>
+      <w:r>
+        <w:rPr>
+          <w:rFonts w:eastAsia="Courier New" w:cstheme="minorHAnsi"/>
+          <w:color w:val="A31515"/>
+          <w:sz w:val="20"/>
+          <w:szCs w:val="20"/>
+        </w:rPr>
+        <w:t>"material-icons"</w:t>
+      </w:r>
       <w:r>
         <w:rPr>
           <w:rFonts w:eastAsia="Courier New" w:cstheme="minorHAnsi"/>
@@ -1360,42 +1285,15 @@
           <w:sz w:val="20"/>
           <w:szCs w:val="20"/>
         </w:rPr>
-        <w:t>i</w:t>
-      </w:r>
-      <w:proofErr w:type="spellEnd"/>
+        <w:t>&gt;</w:t>
+      </w:r>
       <w:r>
         <w:rPr>
           <w:rFonts w:eastAsia="Courier New" w:cstheme="minorHAnsi"/>
           <w:sz w:val="20"/>
           <w:szCs w:val="20"/>
         </w:rPr>
-        <w:t xml:space="preserve"> </w:t>
-      </w:r>
-      <w:r>
-        <w:rPr>
-          <w:rFonts w:eastAsia="Courier New" w:cstheme="minorHAnsi"/>
-          <w:color w:val="FF0000"/>
-          <w:sz w:val="20"/>
-          <w:szCs w:val="20"/>
-        </w:rPr>
-        <w:t>class</w:t>
-      </w:r>
-      <w:r>
-        <w:rPr>
-          <w:rFonts w:eastAsia="Courier New" w:cstheme="minorHAnsi"/>
-          <w:sz w:val="20"/>
-          <w:szCs w:val="20"/>
-        </w:rPr>
-        <w:t>=</w:t>
-      </w:r>
-      <w:r>
-        <w:rPr>
-          <w:rFonts w:eastAsia="Courier New" w:cstheme="minorHAnsi"/>
-          <w:color w:val="A31515"/>
-          <w:sz w:val="20"/>
-          <w:szCs w:val="20"/>
-        </w:rPr>
-        <w:t>"material-icons"</w:t>
+        <w:t>done</w:t>
       </w:r>
       <w:r>
         <w:rPr>
@@ -1404,44 +1302,7 @@
           <w:sz w:val="20"/>
           <w:szCs w:val="20"/>
         </w:rPr>
-        <w:t>&gt;</w:t>
-      </w:r>
-      <w:r>
-        <w:rPr>
-          <w:rFonts w:eastAsia="Courier New" w:cstheme="minorHAnsi"/>
-          <w:sz w:val="20"/>
-          <w:szCs w:val="20"/>
-        </w:rPr>
-        <w:t>done</w:t>
-      </w:r>
-      <w:r>
-        <w:rPr>
-          <w:rFonts w:eastAsia="Courier New" w:cstheme="minorHAnsi"/>
-          <w:color w:val="800000"/>
-          <w:sz w:val="20"/>
-          <w:szCs w:val="20"/>
-        </w:rPr>
-        <w:t>&lt;/</w:t>
-      </w:r>
-      <w:proofErr w:type="spellStart"/>
-      <w:r>
-        <w:rPr>
-          <w:rFonts w:eastAsia="Courier New" w:cstheme="minorHAnsi"/>
-          <w:color w:val="800000"/>
-          <w:sz w:val="20"/>
-          <w:szCs w:val="20"/>
-        </w:rPr>
-        <w:t>i</w:t>
-      </w:r>
-      <w:proofErr w:type="spellEnd"/>
-      <w:r>
-        <w:rPr>
-          <w:rFonts w:eastAsia="Courier New" w:cstheme="minorHAnsi"/>
-          <w:color w:val="800000"/>
-          <w:sz w:val="20"/>
-          <w:szCs w:val="20"/>
-        </w:rPr>
-        <w:t xml:space="preserve">&gt; </w:t>
+        <w:t xml:space="preserve">&lt;/i&gt; </w:t>
       </w:r>
       <w:r>
         <w:rPr>
@@ -1465,6 +1326,7 @@
           <w:noProof/>
           <w:sz w:val="28"/>
           <w:szCs w:val="28"/>
+          <w:lang w:val="uk-UA" w:eastAsia="uk-UA"/>
         </w:rPr>
         <w:drawing>
           <wp:inline distT="0" distB="0" distL="0" distR="0" wp14:anchorId="7F662C1E" wp14:editId="34A9F365">
@@ -1553,7 +1415,6 @@
           <w:color w:val="263852"/>
         </w:rPr>
       </w:pPr>
-      <w:proofErr w:type="gramStart"/>
       <w:r>
         <w:rPr>
           <w:rFonts w:ascii="Calibri" w:eastAsia="Times New Roman" w:hAnsi="Calibri" w:cs="Calibri"/>
@@ -1568,7 +1429,6 @@
         </w:rPr>
         <w:t>uery</w:t>
       </w:r>
-      <w:proofErr w:type="gramEnd"/>
       <w:r>
         <w:rPr>
           <w:rFonts w:ascii="Calibri" w:eastAsia="Times New Roman" w:hAnsi="Calibri" w:cs="Calibri"/>
@@ -1627,7 +1487,7 @@
     </w:p>
     <w:p>
       <w:pPr>
-        <w:pStyle w:val="ListParagraph"/>
+        <w:pStyle w:val="a5"/>
         <w:numPr>
           <w:ilvl w:val="0"/>
           <w:numId w:val="10"/>
@@ -1649,7 +1509,7 @@
     </w:p>
     <w:p>
       <w:pPr>
-        <w:pStyle w:val="ListParagraph"/>
+        <w:pStyle w:val="a5"/>
         <w:numPr>
           <w:ilvl w:val="0"/>
           <w:numId w:val="10"/>
@@ -1671,7 +1531,7 @@
     </w:p>
     <w:p>
       <w:pPr>
-        <w:pStyle w:val="ListParagraph"/>
+        <w:pStyle w:val="a5"/>
         <w:numPr>
           <w:ilvl w:val="0"/>
           <w:numId w:val="10"/>
@@ -1693,7 +1553,7 @@
     </w:p>
     <w:p>
       <w:pPr>
-        <w:pStyle w:val="ListParagraph"/>
+        <w:pStyle w:val="a5"/>
         <w:numPr>
           <w:ilvl w:val="0"/>
           <w:numId w:val="10"/>
@@ -1740,7 +1600,7 @@
     </w:p>
     <w:p>
       <w:pPr>
-        <w:pStyle w:val="ListParagraph"/>
+        <w:pStyle w:val="a5"/>
         <w:numPr>
           <w:ilvl w:val="0"/>
           <w:numId w:val="7"/>
@@ -1757,30 +1617,14 @@
           <w:rFonts w:ascii="Calibri" w:eastAsia="Times New Roman" w:hAnsi="Calibri" w:cs="Calibri"/>
           <w:color w:val="263852"/>
         </w:rPr>
-        <w:t xml:space="preserve">The folder should be uploaded to </w:t>
-      </w:r>
-      <w:proofErr w:type="spellStart"/>
+        <w:t>The folder should be uploaded to g</w:t>
+      </w:r>
       <w:r>
         <w:rPr>
           <w:rFonts w:ascii="Calibri" w:eastAsia="Times New Roman" w:hAnsi="Calibri" w:cs="Calibri"/>
           <w:color w:val="263852"/>
         </w:rPr>
-        <w:t>g</w:t>
-      </w:r>
-      <w:r>
-        <w:rPr>
-          <w:rFonts w:ascii="Calibri" w:eastAsia="Times New Roman" w:hAnsi="Calibri" w:cs="Calibri"/>
-          <w:color w:val="263852"/>
-        </w:rPr>
-        <w:t>ithub</w:t>
-      </w:r>
-      <w:proofErr w:type="spellEnd"/>
-      <w:r>
-        <w:rPr>
-          <w:rFonts w:ascii="Calibri" w:eastAsia="Times New Roman" w:hAnsi="Calibri" w:cs="Calibri"/>
-          <w:color w:val="263852"/>
-        </w:rPr>
-        <w:t xml:space="preserve"> repository </w:t>
+        <w:t xml:space="preserve">ithub repository </w:t>
       </w:r>
       <w:r>
         <w:rPr>
@@ -1842,6 +1686,7 @@
           <w:sz w:val="32"/>
           <w:szCs w:val="32"/>
         </w:rPr>
+        <w:lastRenderedPageBreak/>
         <w:t>USEFUL LINKS</w:t>
       </w:r>
     </w:p>
@@ -1854,7 +1699,7 @@
         <w:spacing w:after="0" w:line="240" w:lineRule="auto"/>
         <w:textAlignment w:val="baseline"/>
         <w:rPr>
-          <w:rStyle w:val="Hyperlink"/>
+          <w:rStyle w:val="a4"/>
           <w:rFonts w:ascii="Calibri" w:eastAsia="Times New Roman" w:hAnsi="Calibri" w:cs="Calibri"/>
           <w:color w:val="263852"/>
           <w:u w:val="none"/>
@@ -1863,7 +1708,7 @@
       <w:hyperlink r:id="rId8" w:history="1">
         <w:r>
           <w:rPr>
-            <w:rStyle w:val="Hyperlink"/>
+            <w:rStyle w:val="a4"/>
             <w:color w:val="1155CC"/>
           </w:rPr>
           <w:t>https://developer.mozilla.org/uk/docs/Web/API/Document</w:t>
@@ -1879,7 +1724,7 @@
         <w:spacing w:after="0" w:line="240" w:lineRule="auto"/>
         <w:textAlignment w:val="baseline"/>
         <w:rPr>
-          <w:rStyle w:val="Hyperlink"/>
+          <w:rStyle w:val="a4"/>
           <w:rFonts w:ascii="Calibri" w:eastAsia="Times New Roman" w:hAnsi="Calibri" w:cs="Calibri"/>
           <w:color w:val="263852"/>
           <w:u w:val="none"/>
@@ -1888,7 +1733,7 @@
       <w:hyperlink r:id="rId9" w:history="1">
         <w:r>
           <w:rPr>
-            <w:rStyle w:val="Hyperlink"/>
+            <w:rStyle w:val="a4"/>
             <w:color w:val="1155CC"/>
           </w:rPr>
           <w:t>https://learn.javascript.ru/traversing-dom</w:t>
@@ -1897,7 +1742,7 @@
     </w:p>
     <w:p>
       <w:pPr>
-        <w:pStyle w:val="ListParagraph"/>
+        <w:pStyle w:val="a5"/>
         <w:numPr>
           <w:ilvl w:val="0"/>
           <w:numId w:val="12"/>
@@ -1909,7 +1754,7 @@
       <w:hyperlink r:id="rId10" w:history="1">
         <w:r>
           <w:rPr>
-            <w:rStyle w:val="Hyperlink"/>
+            <w:rStyle w:val="a4"/>
           </w:rPr>
           <w:t>https://www.html5rocks.com/ru/tutorials/dnd/basics/</w:t>
         </w:r>
@@ -1917,7 +1762,7 @@
     </w:p>
     <w:p>
       <w:pPr>
-        <w:pStyle w:val="ListParagraph"/>
+        <w:pStyle w:val="a5"/>
         <w:numPr>
           <w:ilvl w:val="0"/>
           <w:numId w:val="12"/>
@@ -1931,7 +1776,7 @@
       <w:hyperlink r:id="rId11" w:history="1">
         <w:r>
           <w:rPr>
-            <w:rStyle w:val="Hyperlink"/>
+            <w:rStyle w:val="a4"/>
           </w:rPr>
           <w:t>https://www.w3schools.com/htmL/html5_draganddrop.asp</w:t>
         </w:r>
@@ -1949,7 +1794,7 @@
 </file>
 
 <file path=word/numbering.xml><?xml version="1.0" encoding="utf-8"?>
-<w:numbering xmlns:wpc="http://schemas.microsoft.com/office/word/2010/wordprocessingCanvas" xmlns:cx="http://schemas.microsoft.com/office/drawing/2014/chartex" xmlns:cx1="http://schemas.microsoft.com/office/drawing/2015/9/8/chartex" xmlns:mc="http://schemas.openxmlformats.org/markup-compatibility/2006" xmlns:o="urn:schemas-microsoft-com:office:office" xmlns:r="http://schemas.openxmlformats.org/officeDocument/2006/relationships" xmlns:m="http://schemas.openxmlformats.org/officeDocument/2006/math" xmlns:v="urn:schemas-microsoft-com:vml" xmlns:wp14="http://schemas.microsoft.com/office/word/2010/wordprocessingDrawing" xmlns:wp="http://schemas.openxmlformats.org/drawingml/2006/wordprocessingDrawing" xmlns:w10="urn:schemas-microsoft-com:office:word" xmlns:w="http://schemas.openxmlformats.org/wordprocessingml/2006/main" xmlns:w14="http://schemas.microsoft.com/office/word/2010/wordml" xmlns:w15="http://schemas.microsoft.com/office/word/2012/wordml" xmlns:w16se="http://schemas.microsoft.com/office/word/2015/wordml/symex" xmlns:wpg="http://schemas.microsoft.com/office/word/2010/wordprocessingGroup" xmlns:wpi="http://schemas.microsoft.com/office/word/2010/wordprocessingInk" xmlns:wne="http://schemas.microsoft.com/office/word/2006/wordml" xmlns:wps="http://schemas.microsoft.com/office/word/2010/wordprocessingShape" mc:Ignorable="w14 w15 w16se wp14">
+<w:numbering xmlns:wpc="http://schemas.microsoft.com/office/word/2010/wordprocessingCanvas" xmlns:mc="http://schemas.openxmlformats.org/markup-compatibility/2006" xmlns:o="urn:schemas-microsoft-com:office:office" xmlns:r="http://schemas.openxmlformats.org/officeDocument/2006/relationships" xmlns:m="http://schemas.openxmlformats.org/officeDocument/2006/math" xmlns:v="urn:schemas-microsoft-com:vml" xmlns:wp14="http://schemas.microsoft.com/office/word/2010/wordprocessingDrawing" xmlns:wp="http://schemas.openxmlformats.org/drawingml/2006/wordprocessingDrawing" xmlns:w10="urn:schemas-microsoft-com:office:word" xmlns:w="http://schemas.openxmlformats.org/wordprocessingml/2006/main" xmlns:w14="http://schemas.microsoft.com/office/word/2010/wordml" xmlns:w15="http://schemas.microsoft.com/office/word/2012/wordml" xmlns:wpg="http://schemas.microsoft.com/office/word/2010/wordprocessingGroup" xmlns:wpi="http://schemas.microsoft.com/office/word/2010/wordprocessingInk" xmlns:wne="http://schemas.microsoft.com/office/word/2006/wordml" xmlns:wps="http://schemas.microsoft.com/office/word/2010/wordprocessingShape" mc:Ignorable="w14 w15 wp14">
   <w:abstractNum w:abstractNumId="0" w15:restartNumberingAfterBreak="0">
     <w:nsid w:val="032125C6"/>
     <w:multiLevelType w:val="hybridMultilevel"/>
@@ -3561,7 +3406,7 @@
 </file>
 
 <file path=word/styles.xml><?xml version="1.0" encoding="utf-8"?>
-<w:styles xmlns:mc="http://schemas.openxmlformats.org/markup-compatibility/2006" xmlns:r="http://schemas.openxmlformats.org/officeDocument/2006/relationships" xmlns:w="http://schemas.openxmlformats.org/wordprocessingml/2006/main" xmlns:w14="http://schemas.microsoft.com/office/word/2010/wordml" xmlns:w15="http://schemas.microsoft.com/office/word/2012/wordml" xmlns:w16se="http://schemas.microsoft.com/office/word/2015/wordml/symex" mc:Ignorable="w14 w15 w16se">
+<w:styles xmlns:mc="http://schemas.openxmlformats.org/markup-compatibility/2006" xmlns:r="http://schemas.openxmlformats.org/officeDocument/2006/relationships" xmlns:w="http://schemas.openxmlformats.org/wordprocessingml/2006/main" xmlns:w14="http://schemas.microsoft.com/office/word/2010/wordml" xmlns:w15="http://schemas.microsoft.com/office/word/2012/wordml" mc:Ignorable="w14 w15">
   <w:docDefaults>
     <w:rPrDefault>
       <w:rPr>
@@ -3950,14 +3795,14 @@
     <w:lsdException w:name="List Table 6 Colorful Accent 6" w:uiPriority="51"/>
     <w:lsdException w:name="List Table 7 Colorful Accent 6" w:uiPriority="52"/>
   </w:latentStyles>
-  <w:style w:type="paragraph" w:default="1" w:styleId="Normal">
+  <w:style w:type="paragraph" w:default="1" w:styleId="a">
     <w:name w:val="Normal"/>
     <w:qFormat/>
   </w:style>
-  <w:style w:type="paragraph" w:styleId="Heading2">
+  <w:style w:type="paragraph" w:styleId="2">
     <w:name w:val="heading 2"/>
-    <w:basedOn w:val="Normal"/>
-    <w:link w:val="Heading2Char"/>
+    <w:basedOn w:val="a"/>
+    <w:link w:val="20"/>
     <w:uiPriority w:val="9"/>
     <w:qFormat/>
     <w:rsid w:val="000B4574"/>
@@ -3973,10 +3818,10 @@
       <w:szCs w:val="36"/>
     </w:rPr>
   </w:style>
-  <w:style w:type="paragraph" w:styleId="Heading5">
+  <w:style w:type="paragraph" w:styleId="5">
     <w:name w:val="heading 5"/>
-    <w:basedOn w:val="Normal"/>
-    <w:link w:val="Heading5Char"/>
+    <w:basedOn w:val="a"/>
+    <w:link w:val="50"/>
     <w:uiPriority w:val="9"/>
     <w:qFormat/>
     <w:rsid w:val="000B4574"/>
@@ -3992,13 +3837,13 @@
       <w:szCs w:val="20"/>
     </w:rPr>
   </w:style>
-  <w:style w:type="character" w:default="1" w:styleId="DefaultParagraphFont">
+  <w:style w:type="character" w:default="1" w:styleId="a0">
     <w:name w:val="Default Paragraph Font"/>
     <w:uiPriority w:val="1"/>
     <w:semiHidden/>
     <w:unhideWhenUsed/>
   </w:style>
-  <w:style w:type="table" w:default="1" w:styleId="TableNormal">
+  <w:style w:type="table" w:default="1" w:styleId="a1">
     <w:name w:val="Normal Table"/>
     <w:uiPriority w:val="99"/>
     <w:semiHidden/>
@@ -4013,16 +3858,16 @@
       </w:tblCellMar>
     </w:tblPr>
   </w:style>
-  <w:style w:type="numbering" w:default="1" w:styleId="NoList">
+  <w:style w:type="numbering" w:default="1" w:styleId="a2">
     <w:name w:val="No List"/>
     <w:uiPriority w:val="99"/>
     <w:semiHidden/>
     <w:unhideWhenUsed/>
   </w:style>
-  <w:style w:type="character" w:customStyle="1" w:styleId="Heading2Char">
-    <w:name w:val="Heading 2 Char"/>
-    <w:basedOn w:val="DefaultParagraphFont"/>
-    <w:link w:val="Heading2"/>
+  <w:style w:type="character" w:customStyle="1" w:styleId="20">
+    <w:name w:val="Заголовок 2 Знак"/>
+    <w:basedOn w:val="a0"/>
+    <w:link w:val="2"/>
     <w:uiPriority w:val="9"/>
     <w:rsid w:val="000B4574"/>
     <w:rPr>
@@ -4033,10 +3878,10 @@
       <w:szCs w:val="36"/>
     </w:rPr>
   </w:style>
-  <w:style w:type="character" w:customStyle="1" w:styleId="Heading5Char">
-    <w:name w:val="Heading 5 Char"/>
-    <w:basedOn w:val="DefaultParagraphFont"/>
-    <w:link w:val="Heading5"/>
+  <w:style w:type="character" w:customStyle="1" w:styleId="50">
+    <w:name w:val="Заголовок 5 Знак"/>
+    <w:basedOn w:val="a0"/>
+    <w:link w:val="5"/>
     <w:uiPriority w:val="9"/>
     <w:rsid w:val="000B4574"/>
     <w:rPr>
@@ -4047,9 +3892,9 @@
       <w:szCs w:val="20"/>
     </w:rPr>
   </w:style>
-  <w:style w:type="paragraph" w:styleId="NormalWeb">
+  <w:style w:type="paragraph" w:styleId="a3">
     <w:name w:val="Normal (Web)"/>
-    <w:basedOn w:val="Normal"/>
+    <w:basedOn w:val="a"/>
     <w:uiPriority w:val="99"/>
     <w:semiHidden/>
     <w:unhideWhenUsed/>
@@ -4063,9 +3908,9 @@
       <w:szCs w:val="24"/>
     </w:rPr>
   </w:style>
-  <w:style w:type="character" w:styleId="Hyperlink">
+  <w:style w:type="character" w:styleId="a4">
     <w:name w:val="Hyperlink"/>
-    <w:basedOn w:val="DefaultParagraphFont"/>
+    <w:basedOn w:val="a0"/>
     <w:uiPriority w:val="99"/>
     <w:unhideWhenUsed/>
     <w:rsid w:val="000B4574"/>
@@ -4076,7 +3921,7 @@
   </w:style>
   <w:style w:type="character" w:customStyle="1" w:styleId="UnresolvedMention">
     <w:name w:val="Unresolved Mention"/>
-    <w:basedOn w:val="DefaultParagraphFont"/>
+    <w:basedOn w:val="a0"/>
     <w:uiPriority w:val="99"/>
     <w:semiHidden/>
     <w:unhideWhenUsed/>
@@ -4086,9 +3931,9 @@
       <w:shd w:val="clear" w:color="auto" w:fill="E1DFDD"/>
     </w:rPr>
   </w:style>
-  <w:style w:type="paragraph" w:styleId="ListParagraph">
+  <w:style w:type="paragraph" w:styleId="a5">
     <w:name w:val="List Paragraph"/>
-    <w:basedOn w:val="Normal"/>
+    <w:basedOn w:val="a"/>
     <w:uiPriority w:val="34"/>
     <w:qFormat/>
     <w:rsid w:val="000B4574"/>
@@ -4097,9 +3942,9 @@
       <w:contextualSpacing/>
     </w:pPr>
   </w:style>
-  <w:style w:type="table" w:styleId="TableGrid">
+  <w:style w:type="table" w:styleId="a6">
     <w:name w:val="Table Grid"/>
-    <w:basedOn w:val="TableNormal"/>
+    <w:basedOn w:val="a1"/>
     <w:uiPriority w:val="39"/>
     <w:rsid w:val="004C3FD8"/>
     <w:pPr>
